--- a/KHOALUAN/KieuTrang.docx
+++ b/KHOALUAN/KieuTrang.docx
@@ -1008,532 +1008,550 @@
         </w:rPr>
         <w:t>Đầu tiên: hiển thị GPA giảm dần -&gt; tim kiem</w:t>
       </w:r>
+    </w:p>
+    <w:p>
+      <w:pPr>
+        <w:pStyle w:val="MMTopic2"/>
+      </w:pPr>
+      <w:r>
+        <w:t>Xem CV, kết quả học tập của sinh viên</w:t>
+      </w:r>
+    </w:p>
+    <w:p>
+      <w:pPr>
+        <w:pStyle w:val="MMTopic3"/>
+      </w:pPr>
+      <w:r>
+        <w:t>Xem CV trong trang chi tiết sinh viên</w:t>
+      </w:r>
+    </w:p>
+    <w:p>
+      <w:pPr>
+        <w:pStyle w:val="MMTopic3"/>
+      </w:pPr>
+      <w:r>
+        <w:t>Xem kết quả học tập trong trang chi tiết sinh viên (môn học (chuyên ngành/không chuyên ngành), điểm (hệ 4/ hệ 10))</w:t>
+      </w:r>
+    </w:p>
+    <w:p>
+      <w:pPr>
+        <w:pStyle w:val="MMTopic2"/>
+      </w:pPr>
+      <w:r>
+        <w:t>Gửi bài viết đăng tải trên website</w:t>
+      </w:r>
+    </w:p>
+    <w:p>
+      <w:pPr>
+        <w:pStyle w:val="MMTopic3"/>
+      </w:pPr>
+      <w:r>
+        <w:t>Tạo bài viết gồm: tiêu đề, nội dung, tác giả</w:t>
+      </w:r>
+    </w:p>
+    <w:p>
+      <w:pPr>
+        <w:pStyle w:val="MMTopic3"/>
+      </w:pPr>
+      <w:r>
+        <w:t>Gửi bài viết, đợi kiểm duyệt</w:t>
+      </w:r>
+    </w:p>
+    <w:p>
+      <w:pPr>
+        <w:pStyle w:val="MMTopic1"/>
+      </w:pPr>
+      <w:r>
+        <w:t>Sinh viên</w:t>
+      </w:r>
+    </w:p>
+    <w:p>
+      <w:pPr>
+        <w:pStyle w:val="MMTopic2"/>
+      </w:pPr>
+      <w:r>
+        <w:t>Chấp nhận chia sẻ thông tin đối vớ</w:t>
+      </w:r>
+      <w:r>
+        <w:t>i doanh nghiệ</w:t>
+      </w:r>
+      <w:r>
+        <w:t>p</w:t>
+      </w:r>
+    </w:p>
+    <w:p>
+      <w:pPr>
+        <w:pStyle w:val="MMTopic2"/>
+      </w:pPr>
+      <w:r>
+        <w:t>Tự quảng bá cho bản thân</w:t>
+      </w:r>
+    </w:p>
+    <w:p>
+      <w:pPr>
+        <w:pStyle w:val="MMTopic3"/>
+      </w:pPr>
+      <w:r>
+        <w:t>Tạo CV</w:t>
+      </w:r>
+    </w:p>
+    <w:p>
+      <w:pPr>
+        <w:pStyle w:val="MMTopic3"/>
+        <w:numPr>
+          <w:ilvl w:val="3"/>
+          <w:numId w:val="1"/>
+        </w:numPr>
+      </w:pPr>
+      <w:r>
+        <w:t>CV gồm có</w:t>
+      </w:r>
+    </w:p>
+    <w:p>
+      <w:pPr>
+        <w:pStyle w:val="MMTopic3"/>
+        <w:numPr>
+          <w:ilvl w:val="2"/>
+          <w:numId w:val="2"/>
+        </w:numPr>
+      </w:pPr>
+      <w:r>
+        <w:t>Ảnh rõ mặt</w:t>
+      </w:r>
+    </w:p>
+    <w:p>
+      <w:pPr>
+        <w:pStyle w:val="MMTopic3"/>
+        <w:numPr>
+          <w:ilvl w:val="2"/>
+          <w:numId w:val="2"/>
+        </w:numPr>
+      </w:pPr>
+      <w:r>
+        <w:t>Họ tên</w:t>
+      </w:r>
+    </w:p>
+    <w:p>
+      <w:pPr>
+        <w:pStyle w:val="MMTopic3"/>
+        <w:numPr>
+          <w:ilvl w:val="2"/>
+          <w:numId w:val="2"/>
+        </w:numPr>
+      </w:pPr>
+      <w:r>
+        <w:t>Chức vụ cần tìm việc</w:t>
+      </w:r>
+    </w:p>
+    <w:p>
+      <w:pPr>
+        <w:pStyle w:val="MMTopic3"/>
+        <w:numPr>
+          <w:ilvl w:val="2"/>
+          <w:numId w:val="2"/>
+        </w:numPr>
+      </w:pPr>
+      <w:r>
+        <w:t xml:space="preserve">Thông tin cá nhân </w:t>
+      </w:r>
+    </w:p>
+    <w:p>
+      <w:pPr>
+        <w:pStyle w:val="MMTopic3"/>
+        <w:numPr>
+          <w:ilvl w:val="2"/>
+          <w:numId w:val="2"/>
+        </w:numPr>
+      </w:pPr>
+      <w:r>
+        <w:t>Mục tiêu nghề nghiệp</w:t>
+      </w:r>
+    </w:p>
+    <w:p>
+      <w:pPr>
+        <w:pStyle w:val="MMTopic3"/>
+        <w:numPr>
+          <w:ilvl w:val="2"/>
+          <w:numId w:val="2"/>
+        </w:numPr>
+      </w:pPr>
+      <w:r>
+        <w:t>Các kỹ năng</w:t>
+      </w:r>
+    </w:p>
+    <w:p>
+      <w:pPr>
+        <w:pStyle w:val="MMTopic3"/>
+        <w:numPr>
+          <w:ilvl w:val="2"/>
+          <w:numId w:val="2"/>
+        </w:numPr>
+      </w:pPr>
+      <w:r>
+        <w:t>Học vấn</w:t>
+      </w:r>
+    </w:p>
+    <w:p>
+      <w:pPr>
+        <w:pStyle w:val="MMTopic3"/>
+        <w:numPr>
+          <w:ilvl w:val="2"/>
+          <w:numId w:val="2"/>
+        </w:numPr>
+      </w:pPr>
+      <w:r>
+        <w:t>Chứng chỉ</w:t>
+      </w:r>
+    </w:p>
+    <w:p>
+      <w:pPr>
+        <w:pStyle w:val="MMTopic3"/>
+        <w:numPr>
+          <w:ilvl w:val="2"/>
+          <w:numId w:val="2"/>
+        </w:numPr>
+      </w:pPr>
+      <w:r>
+        <w:lastRenderedPageBreak/>
+        <w:t>Kinh nghiệm</w:t>
+      </w:r>
+    </w:p>
+    <w:p>
+      <w:pPr>
+        <w:pStyle w:val="MMTopic3"/>
+        <w:numPr>
+          <w:ilvl w:val="2"/>
+          <w:numId w:val="2"/>
+        </w:numPr>
+      </w:pPr>
+      <w:r>
+        <w:t>Hoạt động</w:t>
+      </w:r>
+    </w:p>
+    <w:p>
+      <w:pPr>
+        <w:pStyle w:val="MMTopic3"/>
+        <w:numPr>
+          <w:ilvl w:val="3"/>
+          <w:numId w:val="1"/>
+        </w:numPr>
+      </w:pPr>
+      <w:r>
+        <w:t>Thông tin cá nhân, học vấn được lấy từ nhà trường. Các thông tin khác sẽ được điền mẫu tuỳ theo chyên ngành của sinh viên</w:t>
+      </w:r>
+    </w:p>
+    <w:p>
+      <w:pPr>
+        <w:pStyle w:val="MMTopic3"/>
+      </w:pPr>
+      <w:r>
+        <w:t>Sửa</w:t>
+      </w:r>
+      <w:r>
+        <w:t>/ xoá</w:t>
+      </w:r>
+      <w:r>
+        <w:t xml:space="preserve"> CV</w:t>
+      </w:r>
+    </w:p>
+    <w:p>
+      <w:pPr>
+        <w:pStyle w:val="MMTopic2"/>
+      </w:pPr>
+      <w:r>
+        <w:t>Tìm kiếm thông tin tuyển dụng</w:t>
+      </w:r>
+    </w:p>
+    <w:p>
+      <w:pPr>
+        <w:pStyle w:val="MMTopic3"/>
+      </w:pPr>
+      <w:r>
+        <w:t xml:space="preserve">Tìm kiếm thông tin </w:t>
+      </w:r>
+      <w:r>
+        <w:t>doanh nghiệp</w:t>
+      </w:r>
+      <w:r>
+        <w:t xml:space="preserve"> </w:t>
+      </w:r>
+    </w:p>
+    <w:p>
+      <w:pPr>
+        <w:pStyle w:val="MMTopic3"/>
+      </w:pPr>
+      <w:r>
+        <w:t xml:space="preserve">Tìm kiếm thông tin tuyển dụng qua </w:t>
+      </w:r>
+    </w:p>
+    <w:p>
+      <w:pPr>
+        <w:pStyle w:val="MMTopic3"/>
+        <w:numPr>
+          <w:ilvl w:val="0"/>
+          <w:numId w:val="2"/>
+        </w:numPr>
+      </w:pPr>
+      <w:r>
+        <w:t>Cấp bậc</w:t>
+      </w:r>
+    </w:p>
+    <w:p>
+      <w:pPr>
+        <w:pStyle w:val="MMTopic3"/>
+        <w:numPr>
+          <w:ilvl w:val="0"/>
+          <w:numId w:val="2"/>
+        </w:numPr>
+      </w:pPr>
+      <w:r>
+        <w:t xml:space="preserve">Hình thức làm việc </w:t>
+      </w:r>
+    </w:p>
+    <w:p>
+      <w:pPr>
+        <w:pStyle w:val="MMTopic3"/>
+        <w:numPr>
+          <w:ilvl w:val="0"/>
+          <w:numId w:val="2"/>
+        </w:numPr>
+      </w:pPr>
+      <w:r>
+        <w:t>Ngành nghề</w:t>
+      </w:r>
+    </w:p>
+    <w:p>
+      <w:pPr>
+        <w:pStyle w:val="MMTopic3"/>
+        <w:numPr>
+          <w:ilvl w:val="0"/>
+          <w:numId w:val="2"/>
+        </w:numPr>
+      </w:pPr>
+      <w:r>
+        <w:t xml:space="preserve">Khu vực tuyển </w:t>
+      </w:r>
+    </w:p>
+    <w:p>
+      <w:pPr>
+        <w:pStyle w:val="MMTopic3"/>
+        <w:numPr>
+          <w:ilvl w:val="0"/>
+          <w:numId w:val="2"/>
+        </w:numPr>
+      </w:pPr>
+      <w:r>
+        <w:t xml:space="preserve">Chuyên môn </w:t>
+      </w:r>
+    </w:p>
+    <w:p>
+      <w:pPr>
+        <w:pStyle w:val="MMTopic3"/>
+      </w:pPr>
+      <w:r>
+        <w:t>Apply</w:t>
+      </w:r>
+      <w:r>
+        <w:t>: Nhấn nút Apply trong bài đăng và đợi phản hồi</w:t>
+      </w:r>
+    </w:p>
+    <w:p>
+      <w:pPr>
+        <w:pStyle w:val="MMTopic1"/>
+      </w:pPr>
+      <w:r>
+        <w:t>Khách</w:t>
+      </w:r>
+    </w:p>
+    <w:p>
+      <w:pPr>
+        <w:pStyle w:val="MMTopic2"/>
+      </w:pPr>
+      <w:r>
+        <w:t>Xem/tra cứu thông tin doanh nghiệp</w:t>
+      </w:r>
+    </w:p>
+    <w:p>
+      <w:pPr>
+        <w:pStyle w:val="MMTopic2"/>
+        <w:numPr>
+          <w:ilvl w:val="0"/>
+          <w:numId w:val="2"/>
+        </w:numPr>
+      </w:pPr>
+      <w:r>
+        <w:t>Tra cứu thông tin doanh nghiệp thông qua : tên doanh nghiệp, tỉnh/TP, lĩnh vực hoạt động, loại hình doanh nghiệp</w:t>
+      </w:r>
+    </w:p>
+    <w:p>
+      <w:pPr>
+        <w:pStyle w:val="MMTopic2"/>
+      </w:pPr>
+      <w:r>
+        <w:t>Thông tin tuyển dụng</w:t>
+      </w:r>
+      <w:r>
+        <w:t xml:space="preserve"> (Như sinh viên)</w:t>
+      </w:r>
+    </w:p>
+    <w:p>
+      <w:pPr>
+        <w:pStyle w:val="MMTopic1"/>
+        <w:numPr>
+          <w:ilvl w:val="0"/>
+          <w:numId w:val="0"/>
+        </w:numPr>
+      </w:pPr>
+    </w:p>
+    <w:p>
+      <w:pPr>
+        <w:pStyle w:val="MMTopic1"/>
+        <w:numPr>
+          <w:ilvl w:val="0"/>
+          <w:numId w:val="0"/>
+        </w:numPr>
+      </w:pPr>
+    </w:p>
+    <w:p>
+      <w:pPr>
+        <w:pStyle w:val="MMTopic1"/>
+        <w:numPr>
+          <w:ilvl w:val="0"/>
+          <w:numId w:val="0"/>
+        </w:numPr>
+      </w:pPr>
+      <w:r>
+        <w:lastRenderedPageBreak/>
+        <w:t>Làm điều khoản sử dụng+ chính sách bảo mật</w:t>
+      </w:r>
+    </w:p>
+    <w:p>
+      <w:pPr>
+        <w:pStyle w:val="MMTopic1"/>
+        <w:numPr>
+          <w:ilvl w:val="0"/>
+          <w:numId w:val="0"/>
+        </w:numPr>
+      </w:pPr>
+      <w:r>
+        <w:t>Xác nhận bằng email</w:t>
+      </w:r>
+    </w:p>
+    <w:p>
+      <w:pPr>
+        <w:pStyle w:val="MMTopic1"/>
+        <w:numPr>
+          <w:ilvl w:val="0"/>
+          <w:numId w:val="0"/>
+        </w:numPr>
+      </w:pPr>
+    </w:p>
+    <w:p>
+      <w:pPr>
+        <w:pStyle w:val="MMTopic1"/>
+        <w:numPr>
+          <w:ilvl w:val="0"/>
+          <w:numId w:val="0"/>
+        </w:numPr>
+      </w:pPr>
+      <w:r>
+        <w:t>Db:</w:t>
+      </w:r>
+    </w:p>
+    <w:p>
+      <w:pPr>
+        <w:pStyle w:val="MMTopic1"/>
+        <w:numPr>
+          <w:ilvl w:val="0"/>
+          <w:numId w:val="0"/>
+        </w:numPr>
+      </w:pPr>
+      <w:r>
+        <w:t>Doanh ngiệp:</w:t>
+      </w:r>
+    </w:p>
+    <w:p>
+      <w:pPr>
+        <w:pStyle w:val="MMTopic1"/>
+        <w:numPr>
+          <w:ilvl w:val="0"/>
+          <w:numId w:val="2"/>
+        </w:numPr>
+      </w:pPr>
+      <w:r>
+        <w:t>Đã duyệt</w:t>
+      </w:r>
+    </w:p>
+    <w:p>
+      <w:pPr>
+        <w:pStyle w:val="MMTopic1"/>
+        <w:numPr>
+          <w:ilvl w:val="0"/>
+          <w:numId w:val="0"/>
+        </w:numPr>
+      </w:pPr>
+    </w:p>
+    <w:p>
+      <w:pPr>
+        <w:pStyle w:val="MMTopic1"/>
+        <w:numPr>
+          <w:ilvl w:val="0"/>
+          <w:numId w:val="0"/>
+        </w:numPr>
+      </w:pPr>
+    </w:p>
+    <w:p>
+      <w:pPr>
+        <w:pStyle w:val="ListParagraph"/>
+        <w:numPr>
+          <w:ilvl w:val="0"/>
+          <w:numId w:val="2"/>
+        </w:numPr>
+      </w:pPr>
+      <w:r>
+        <w:t>Validate</w:t>
+      </w:r>
+    </w:p>
+    <w:p>
+      <w:pPr>
+        <w:pStyle w:val="ListParagraph"/>
+        <w:numPr>
+          <w:ilvl w:val="0"/>
+          <w:numId w:val="2"/>
+        </w:numPr>
+      </w:pPr>
+      <w:r>
+        <w:t xml:space="preserve">Tìm kiếm k dấu và có dấu </w:t>
+      </w:r>
+    </w:p>
+    <w:p>
+      <w:pPr>
+        <w:pStyle w:val="ListParagraph"/>
+        <w:numPr>
+          <w:ilvl w:val="0"/>
+          <w:numId w:val="2"/>
+        </w:numPr>
+      </w:pPr>
+      <w:r>
+        <w:t>Upload ảnh trong ckeditor</w:t>
+      </w:r>
+    </w:p>
+    <w:p>
+      <w:pPr>
+        <w:pStyle w:val="ListParagraph"/>
+        <w:numPr>
+          <w:ilvl w:val="0"/>
+          <w:numId w:val="2"/>
+        </w:numPr>
+      </w:pPr>
+      <w:r>
+        <w:t>Thê</w:t>
+      </w:r>
       <w:bookmarkStart w:id="0" w:name="_GoBack"/>
       <w:bookmarkEnd w:id="0"/>
-    </w:p>
-    <w:p>
-      <w:pPr>
-        <w:pStyle w:val="MMTopic2"/>
-      </w:pPr>
-      <w:r>
-        <w:t>Xem CV, kết quả học tập của sinh viên</w:t>
-      </w:r>
-    </w:p>
-    <w:p>
-      <w:pPr>
-        <w:pStyle w:val="MMTopic3"/>
-      </w:pPr>
-      <w:r>
-        <w:t>Xem CV trong trang chi tiết sinh viên</w:t>
-      </w:r>
-    </w:p>
-    <w:p>
-      <w:pPr>
-        <w:pStyle w:val="MMTopic3"/>
-      </w:pPr>
-      <w:r>
-        <w:t>Xem kết quả học tập trong trang chi tiết sinh viên (môn học (chuyên ngành/không chuyên ngành), điểm (hệ 4/ hệ 10))</w:t>
-      </w:r>
-    </w:p>
-    <w:p>
-      <w:pPr>
-        <w:pStyle w:val="MMTopic2"/>
-      </w:pPr>
-      <w:r>
-        <w:t>Gửi bài viết đăng tải trên website</w:t>
-      </w:r>
-    </w:p>
-    <w:p>
-      <w:pPr>
-        <w:pStyle w:val="MMTopic3"/>
-      </w:pPr>
-      <w:r>
-        <w:t>Tạo bài viết gồm: tiêu đề, nội dung, tác giả</w:t>
-      </w:r>
-    </w:p>
-    <w:p>
-      <w:pPr>
-        <w:pStyle w:val="MMTopic3"/>
-      </w:pPr>
-      <w:r>
-        <w:t>Gửi bài viết, đợi kiểm duyệt</w:t>
-      </w:r>
-    </w:p>
-    <w:p>
-      <w:pPr>
-        <w:pStyle w:val="MMTopic1"/>
-      </w:pPr>
-      <w:r>
-        <w:t>Sinh viên</w:t>
-      </w:r>
-    </w:p>
-    <w:p>
-      <w:pPr>
-        <w:pStyle w:val="MMTopic2"/>
-      </w:pPr>
-      <w:r>
-        <w:t>Chấp nhận chia sẻ thông tin đối vớ</w:t>
-      </w:r>
-      <w:r>
-        <w:t>i doanh nghiệ</w:t>
-      </w:r>
-      <w:r>
-        <w:t>p</w:t>
-      </w:r>
-    </w:p>
-    <w:p>
-      <w:pPr>
-        <w:pStyle w:val="MMTopic2"/>
-      </w:pPr>
-      <w:r>
-        <w:t>Tự quảng bá cho bản thân</w:t>
-      </w:r>
-    </w:p>
-    <w:p>
-      <w:pPr>
-        <w:pStyle w:val="MMTopic3"/>
-      </w:pPr>
-      <w:r>
-        <w:t>Tạo CV</w:t>
-      </w:r>
-    </w:p>
-    <w:p>
-      <w:pPr>
-        <w:pStyle w:val="MMTopic3"/>
-        <w:numPr>
-          <w:ilvl w:val="3"/>
-          <w:numId w:val="1"/>
-        </w:numPr>
-      </w:pPr>
-      <w:r>
-        <w:t>CV gồm có</w:t>
-      </w:r>
-    </w:p>
-    <w:p>
-      <w:pPr>
-        <w:pStyle w:val="MMTopic3"/>
-        <w:numPr>
-          <w:ilvl w:val="2"/>
-          <w:numId w:val="2"/>
-        </w:numPr>
-      </w:pPr>
-      <w:r>
-        <w:t>Ảnh rõ mặt</w:t>
-      </w:r>
-    </w:p>
-    <w:p>
-      <w:pPr>
-        <w:pStyle w:val="MMTopic3"/>
-        <w:numPr>
-          <w:ilvl w:val="2"/>
-          <w:numId w:val="2"/>
-        </w:numPr>
-      </w:pPr>
-      <w:r>
-        <w:t>Họ tên</w:t>
-      </w:r>
-    </w:p>
-    <w:p>
-      <w:pPr>
-        <w:pStyle w:val="MMTopic3"/>
-        <w:numPr>
-          <w:ilvl w:val="2"/>
-          <w:numId w:val="2"/>
-        </w:numPr>
-      </w:pPr>
-      <w:r>
-        <w:t>Chức vụ cần tìm việc</w:t>
-      </w:r>
-    </w:p>
-    <w:p>
-      <w:pPr>
-        <w:pStyle w:val="MMTopic3"/>
-        <w:numPr>
-          <w:ilvl w:val="2"/>
-          <w:numId w:val="2"/>
-        </w:numPr>
-      </w:pPr>
-      <w:r>
-        <w:t xml:space="preserve">Thông tin cá nhân </w:t>
-      </w:r>
-    </w:p>
-    <w:p>
-      <w:pPr>
-        <w:pStyle w:val="MMTopic3"/>
-        <w:numPr>
-          <w:ilvl w:val="2"/>
-          <w:numId w:val="2"/>
-        </w:numPr>
-      </w:pPr>
-      <w:r>
-        <w:t>Mục tiêu nghề nghiệp</w:t>
-      </w:r>
-    </w:p>
-    <w:p>
-      <w:pPr>
-        <w:pStyle w:val="MMTopic3"/>
-        <w:numPr>
-          <w:ilvl w:val="2"/>
-          <w:numId w:val="2"/>
-        </w:numPr>
-      </w:pPr>
-      <w:r>
-        <w:t>Các kỹ năng</w:t>
-      </w:r>
-    </w:p>
-    <w:p>
-      <w:pPr>
-        <w:pStyle w:val="MMTopic3"/>
-        <w:numPr>
-          <w:ilvl w:val="2"/>
-          <w:numId w:val="2"/>
-        </w:numPr>
-      </w:pPr>
-      <w:r>
-        <w:t>Học vấn</w:t>
-      </w:r>
-    </w:p>
-    <w:p>
-      <w:pPr>
-        <w:pStyle w:val="MMTopic3"/>
-        <w:numPr>
-          <w:ilvl w:val="2"/>
-          <w:numId w:val="2"/>
-        </w:numPr>
-      </w:pPr>
-      <w:r>
-        <w:t>Chứng chỉ</w:t>
-      </w:r>
-    </w:p>
-    <w:p>
-      <w:pPr>
-        <w:pStyle w:val="MMTopic3"/>
-        <w:numPr>
-          <w:ilvl w:val="2"/>
-          <w:numId w:val="2"/>
-        </w:numPr>
-      </w:pPr>
-      <w:r>
-        <w:lastRenderedPageBreak/>
-        <w:t>Kinh nghiệm</w:t>
-      </w:r>
-    </w:p>
-    <w:p>
-      <w:pPr>
-        <w:pStyle w:val="MMTopic3"/>
-        <w:numPr>
-          <w:ilvl w:val="2"/>
-          <w:numId w:val="2"/>
-        </w:numPr>
-      </w:pPr>
-      <w:r>
-        <w:t>Hoạt động</w:t>
-      </w:r>
-    </w:p>
-    <w:p>
-      <w:pPr>
-        <w:pStyle w:val="MMTopic3"/>
-        <w:numPr>
-          <w:ilvl w:val="3"/>
-          <w:numId w:val="1"/>
-        </w:numPr>
-      </w:pPr>
-      <w:r>
-        <w:t>Thông tin cá nhân, học vấn được lấy từ nhà trường. Các thông tin khác sẽ được điền mẫu tuỳ theo chyên ngành của sinh viên</w:t>
-      </w:r>
-    </w:p>
-    <w:p>
-      <w:pPr>
-        <w:pStyle w:val="MMTopic3"/>
-      </w:pPr>
-      <w:r>
-        <w:t>Sửa</w:t>
-      </w:r>
-      <w:r>
-        <w:t>/ xoá</w:t>
-      </w:r>
-      <w:r>
-        <w:t xml:space="preserve"> CV</w:t>
-      </w:r>
-    </w:p>
-    <w:p>
-      <w:pPr>
-        <w:pStyle w:val="MMTopic2"/>
-      </w:pPr>
-      <w:r>
-        <w:t>Tìm kiếm thông tin tuyển dụng</w:t>
-      </w:r>
-    </w:p>
-    <w:p>
-      <w:pPr>
-        <w:pStyle w:val="MMTopic3"/>
-      </w:pPr>
-      <w:r>
-        <w:t xml:space="preserve">Tìm kiếm thông tin </w:t>
-      </w:r>
-      <w:r>
-        <w:t>doanh nghiệp</w:t>
-      </w:r>
-      <w:r>
-        <w:t xml:space="preserve"> </w:t>
-      </w:r>
-    </w:p>
-    <w:p>
-      <w:pPr>
-        <w:pStyle w:val="MMTopic3"/>
-      </w:pPr>
-      <w:r>
-        <w:t xml:space="preserve">Tìm kiếm thông tin tuyển dụng qua </w:t>
-      </w:r>
-    </w:p>
-    <w:p>
-      <w:pPr>
-        <w:pStyle w:val="MMTopic3"/>
-        <w:numPr>
-          <w:ilvl w:val="0"/>
-          <w:numId w:val="2"/>
-        </w:numPr>
-      </w:pPr>
-      <w:r>
-        <w:t>Cấp bậc</w:t>
-      </w:r>
-    </w:p>
-    <w:p>
-      <w:pPr>
-        <w:pStyle w:val="MMTopic3"/>
-        <w:numPr>
-          <w:ilvl w:val="0"/>
-          <w:numId w:val="2"/>
-        </w:numPr>
-      </w:pPr>
-      <w:r>
-        <w:t xml:space="preserve">Hình thức làm việc </w:t>
-      </w:r>
-    </w:p>
-    <w:p>
-      <w:pPr>
-        <w:pStyle w:val="MMTopic3"/>
-        <w:numPr>
-          <w:ilvl w:val="0"/>
-          <w:numId w:val="2"/>
-        </w:numPr>
-      </w:pPr>
-      <w:r>
-        <w:t>Ngành nghề</w:t>
-      </w:r>
-    </w:p>
-    <w:p>
-      <w:pPr>
-        <w:pStyle w:val="MMTopic3"/>
-        <w:numPr>
-          <w:ilvl w:val="0"/>
-          <w:numId w:val="2"/>
-        </w:numPr>
-      </w:pPr>
-      <w:r>
-        <w:t xml:space="preserve">Khu vực tuyển </w:t>
-      </w:r>
-    </w:p>
-    <w:p>
-      <w:pPr>
-        <w:pStyle w:val="MMTopic3"/>
-        <w:numPr>
-          <w:ilvl w:val="0"/>
-          <w:numId w:val="2"/>
-        </w:numPr>
-      </w:pPr>
-      <w:r>
-        <w:t xml:space="preserve">Chuyên môn </w:t>
-      </w:r>
-    </w:p>
-    <w:p>
-      <w:pPr>
-        <w:pStyle w:val="MMTopic3"/>
-      </w:pPr>
-      <w:r>
-        <w:t>Apply</w:t>
-      </w:r>
-      <w:r>
-        <w:t>: Nhấn nút Apply trong bài đăng và đợi phản hồi</w:t>
-      </w:r>
-    </w:p>
-    <w:p>
-      <w:pPr>
-        <w:pStyle w:val="MMTopic1"/>
-      </w:pPr>
-      <w:r>
-        <w:t>Khách</w:t>
-      </w:r>
-    </w:p>
-    <w:p>
-      <w:pPr>
-        <w:pStyle w:val="MMTopic2"/>
-      </w:pPr>
-      <w:r>
-        <w:t>Xem/tra cứu thông tin doanh nghiệp</w:t>
-      </w:r>
-    </w:p>
-    <w:p>
-      <w:pPr>
-        <w:pStyle w:val="MMTopic2"/>
-        <w:numPr>
-          <w:ilvl w:val="0"/>
-          <w:numId w:val="2"/>
-        </w:numPr>
-      </w:pPr>
-      <w:r>
-        <w:t>Tra cứu thông tin doanh nghiệp thông qua : tên doanh nghiệp, tỉnh/TP, lĩnh vực hoạt động, loại hình doanh nghiệp</w:t>
-      </w:r>
-    </w:p>
-    <w:p>
-      <w:pPr>
-        <w:pStyle w:val="MMTopic2"/>
-      </w:pPr>
-      <w:r>
-        <w:t>Thông tin tuyển dụng</w:t>
-      </w:r>
-      <w:r>
-        <w:t xml:space="preserve"> (Như sinh viên)</w:t>
-      </w:r>
-    </w:p>
-    <w:p>
-      <w:pPr>
-        <w:pStyle w:val="MMTopic1"/>
-        <w:numPr>
-          <w:ilvl w:val="0"/>
-          <w:numId w:val="0"/>
-        </w:numPr>
-      </w:pPr>
-    </w:p>
-    <w:p>
-      <w:pPr>
-        <w:pStyle w:val="MMTopic1"/>
-        <w:numPr>
-          <w:ilvl w:val="0"/>
-          <w:numId w:val="0"/>
-        </w:numPr>
-      </w:pPr>
-    </w:p>
-    <w:p>
-      <w:pPr>
-        <w:pStyle w:val="MMTopic1"/>
-        <w:numPr>
-          <w:ilvl w:val="0"/>
-          <w:numId w:val="0"/>
-        </w:numPr>
-      </w:pPr>
-      <w:r>
-        <w:lastRenderedPageBreak/>
-        <w:t>Làm điều khoản sử dụng+ chính sách bảo mật</w:t>
-      </w:r>
-    </w:p>
-    <w:p>
-      <w:pPr>
-        <w:pStyle w:val="MMTopic1"/>
-        <w:numPr>
-          <w:ilvl w:val="0"/>
-          <w:numId w:val="0"/>
-        </w:numPr>
-      </w:pPr>
-      <w:r>
-        <w:t>Xác nhận bằng email</w:t>
-      </w:r>
-    </w:p>
-    <w:p>
-      <w:pPr>
-        <w:pStyle w:val="MMTopic1"/>
-        <w:numPr>
-          <w:ilvl w:val="0"/>
-          <w:numId w:val="0"/>
-        </w:numPr>
-      </w:pPr>
-    </w:p>
-    <w:p>
-      <w:pPr>
-        <w:pStyle w:val="MMTopic1"/>
-        <w:numPr>
-          <w:ilvl w:val="0"/>
-          <w:numId w:val="0"/>
-        </w:numPr>
-      </w:pPr>
-      <w:r>
-        <w:t>Db:</w:t>
-      </w:r>
-    </w:p>
-    <w:p>
-      <w:pPr>
-        <w:pStyle w:val="MMTopic1"/>
-        <w:numPr>
-          <w:ilvl w:val="0"/>
-          <w:numId w:val="0"/>
-        </w:numPr>
-      </w:pPr>
-      <w:r>
-        <w:t>Doanh ngiệp:</w:t>
-      </w:r>
-    </w:p>
-    <w:p>
-      <w:pPr>
-        <w:pStyle w:val="MMTopic1"/>
-        <w:numPr>
-          <w:ilvl w:val="0"/>
-          <w:numId w:val="2"/>
-        </w:numPr>
-      </w:pPr>
-      <w:r>
-        <w:t>Đã duyệt</w:t>
-      </w:r>
-    </w:p>
-    <w:p>
-      <w:pPr>
-        <w:pStyle w:val="MMTopic1"/>
-        <w:numPr>
-          <w:ilvl w:val="0"/>
-          <w:numId w:val="0"/>
-        </w:numPr>
-      </w:pPr>
-    </w:p>
-    <w:p>
-      <w:pPr>
-        <w:pStyle w:val="MMTopic1"/>
-        <w:numPr>
-          <w:ilvl w:val="0"/>
-          <w:numId w:val="0"/>
-        </w:numPr>
-      </w:pPr>
-    </w:p>
-    <w:p>
-      <w:pPr>
-        <w:pStyle w:val="ListParagraph"/>
-        <w:numPr>
-          <w:ilvl w:val="0"/>
-          <w:numId w:val="2"/>
-        </w:numPr>
-      </w:pPr>
-      <w:r>
-        <w:t>Validate</w:t>
-      </w:r>
-    </w:p>
-    <w:p>
-      <w:pPr>
-        <w:pStyle w:val="ListParagraph"/>
-        <w:numPr>
-          <w:ilvl w:val="0"/>
-          <w:numId w:val="2"/>
-        </w:numPr>
-      </w:pPr>
-      <w:r>
-        <w:t xml:space="preserve">Tìm kiếm k dấu và có dấu </w:t>
-      </w:r>
-    </w:p>
-    <w:p>
-      <w:pPr>
-        <w:pStyle w:val="ListParagraph"/>
-        <w:numPr>
-          <w:ilvl w:val="0"/>
-          <w:numId w:val="2"/>
-        </w:numPr>
-      </w:pPr>
+      <w:r>
+        <w:t>m mấy nút huỷ xoá, huỷ sửa</w:t>
+      </w:r>
     </w:p>
     <w:sectPr>
       <w:pgSz w:w="12240" w:h="15840"/>

--- a/KHOALUAN/KieuTrang.docx
+++ b/KHOALUAN/KieuTrang.docx
@@ -1521,6 +1521,18 @@
         </w:numPr>
       </w:pPr>
       <w:r>
+        <w:t>Hash pass</w:t>
+      </w:r>
+    </w:p>
+    <w:p>
+      <w:pPr>
+        <w:pStyle w:val="ListParagraph"/>
+        <w:numPr>
+          <w:ilvl w:val="0"/>
+          <w:numId w:val="2"/>
+        </w:numPr>
+      </w:pPr>
+      <w:r>
         <w:t xml:space="preserve">Tìm kiếm k dấu và có dấu </w:t>
       </w:r>
     </w:p>
@@ -1545,13 +1557,46 @@
         </w:numPr>
       </w:pPr>
       <w:r>
-        <w:t>Thê</w:t>
+        <w:t>Thêm mấy nút huỷ xoá, huỷ sửa</w:t>
+      </w:r>
+    </w:p>
+    <w:p>
+      <w:pPr>
+        <w:pStyle w:val="ListParagraph"/>
+        <w:numPr>
+          <w:ilvl w:val="0"/>
+          <w:numId w:val="2"/>
+        </w:numPr>
+      </w:pPr>
+      <w:r>
+        <w:t>Doanh nghiệp chỉnh sửa thông tin cá nhân</w:t>
+      </w:r>
+    </w:p>
+    <w:p>
+      <w:pPr>
+        <w:pStyle w:val="ListParagraph"/>
+        <w:numPr>
+          <w:ilvl w:val="0"/>
+          <w:numId w:val="2"/>
+        </w:numPr>
+      </w:pPr>
+      <w:r>
+        <w:t>Tim kiem tuyen dung(doanh nghiep)</w:t>
+      </w:r>
+    </w:p>
+    <w:p>
+      <w:pPr>
+        <w:pStyle w:val="ListParagraph"/>
+        <w:numPr>
+          <w:ilvl w:val="0"/>
+          <w:numId w:val="2"/>
+        </w:numPr>
+      </w:pPr>
+      <w:r>
+        <w:t>Gửi mail xác nhận đăng ký</w:t>
       </w:r>
       <w:bookmarkStart w:id="0" w:name="_GoBack"/>
       <w:bookmarkEnd w:id="0"/>
-      <w:r>
-        <w:t>m mấy nút huỷ xoá, huỷ sửa</w:t>
-      </w:r>
     </w:p>
     <w:sectPr>
       <w:pgSz w:w="12240" w:h="15840"/>
